--- a/Data Analyst Resources/Week 1/Excel Formatting Activity.docx
+++ b/Data Analyst Resources/Week 1/Excel Formatting Activity.docx
@@ -51,7 +51,7 @@
     <w:p>
       <w:r>
         <w:tab/>
-        <w:t>You are to take a given .csv file (pokemonn.csv), convert it to a .xlsx file, and modify the excel sheet in the following ways:</w:t>
+        <w:t>You are to take a given .csv file (pokemon.csv), convert it to a .xlsx file, and modify the excel sheet in the following ways:</w:t>
       </w:r>
     </w:p>
     <w:p>
